--- a/public/resumes/Richard_Lechko_Resume.docx
+++ b/public/resumes/Richard_Lechko_Resume.docx
@@ -1926,7 +1926,7 @@
           <w:rFonts w:ascii="Garamond" w:cs="Garamond" w:eastAsia="Garamond" w:hAnsi="Garamond"/>
           <w:rtl w:val="0"/>
         </w:rPr>
-        <w:t xml:space="preserve">Java, Data Structures, </w:t>
+        <w:t xml:space="preserve">Java, Data Structures, Computer Systems, REST APIs, JUnit 5, and Docker.</w:t>
       </w:r>
       <w:r>
         <w:rPr>
